--- a/course 3/Ознакомительная пратика/my report/Дневник_Практики_Организация Валентюкевич О.Е 3312.docx
+++ b/course 3/Ознакомительная пратика/my report/Дневник_Практики_Организация Валентюкевич О.Е 3312.docx
@@ -469,6 +469,17 @@
         </w:rPr>
         <w:tab/>
       </w:r>
+      <w:r>
+        <w:rPr>
+          <w:rFonts w:ascii="Times New Roman" w:eastAsia="Calibri" w:hAnsi="Times New Roman" w:cs="Times New Roman"/>
+          <w:b/>
+          <w:i/>
+          <w:sz w:val="28"/>
+          <w:szCs w:val="28"/>
+          <w:u w:val="single"/>
+        </w:rPr>
+        <w:tab/>
+      </w:r>
     </w:p>
     <w:p>
       <w:pPr>
@@ -531,6 +542,13 @@
           <w:u w:val="single"/>
         </w:rPr>
         <w:t xml:space="preserve">                     </w:t>
+      </w:r>
+      <w:r>
+        <w:rPr>
+          <w:rFonts w:ascii="Times New Roman" w:eastAsia="Calibri" w:hAnsi="Times New Roman" w:cs="Times New Roman"/>
+          <w:u w:val="single"/>
+        </w:rPr>
+        <w:t xml:space="preserve">    </w:t>
       </w:r>
       <w:r>
         <w:rPr>
@@ -1129,6 +1147,7 @@
           <w:rFonts w:ascii="Times New Roman" w:eastAsia="Calibri" w:hAnsi="Times New Roman" w:cs="Times New Roman"/>
           <w:sz w:val="28"/>
           <w:szCs w:val="28"/>
+          <w:u w:val="single"/>
         </w:rPr>
       </w:pPr>
       <w:r>
@@ -1162,8 +1181,18 @@
           <w:rFonts w:ascii="Times New Roman" w:eastAsia="Calibri" w:hAnsi="Times New Roman" w:cs="Times New Roman"/>
           <w:sz w:val="28"/>
           <w:szCs w:val="28"/>
-        </w:rPr>
-        <w:t>_______</w:t>
+          <w:u w:val="single"/>
+        </w:rPr>
+        <w:tab/>
+      </w:r>
+      <w:r>
+        <w:rPr>
+          <w:rFonts w:ascii="Times New Roman" w:eastAsia="Calibri" w:hAnsi="Times New Roman" w:cs="Times New Roman"/>
+          <w:sz w:val="28"/>
+          <w:szCs w:val="28"/>
+          <w:u w:val="single"/>
+        </w:rPr>
+        <w:tab/>
       </w:r>
       <w:proofErr w:type="spellStart"/>
       <w:r>
@@ -1200,18 +1229,42 @@
       <w:r>
         <w:rPr>
           <w:rFonts w:ascii="Times New Roman" w:eastAsia="Calibri" w:hAnsi="Times New Roman" w:cs="Times New Roman"/>
-          <w:sz w:val="28"/>
-          <w:szCs w:val="28"/>
-        </w:rPr>
-        <w:t>__</w:t>
-      </w:r>
-      <w:r>
-        <w:rPr>
-          <w:rFonts w:ascii="Times New Roman" w:eastAsia="Calibri" w:hAnsi="Times New Roman" w:cs="Times New Roman"/>
-          <w:sz w:val="28"/>
-          <w:szCs w:val="28"/>
-        </w:rPr>
-        <w:t>_______________</w:t>
+          <w:i/>
+          <w:sz w:val="28"/>
+          <w:szCs w:val="28"/>
+          <w:u w:val="single"/>
+        </w:rPr>
+        <w:tab/>
+      </w:r>
+      <w:r>
+        <w:rPr>
+          <w:rFonts w:ascii="Times New Roman" w:eastAsia="Calibri" w:hAnsi="Times New Roman" w:cs="Times New Roman"/>
+          <w:i/>
+          <w:sz w:val="28"/>
+          <w:szCs w:val="28"/>
+          <w:u w:val="single"/>
+        </w:rPr>
+        <w:tab/>
+      </w:r>
+      <w:r>
+        <w:rPr>
+          <w:rFonts w:ascii="Times New Roman" w:eastAsia="Calibri" w:hAnsi="Times New Roman" w:cs="Times New Roman"/>
+          <w:i/>
+          <w:sz w:val="28"/>
+          <w:szCs w:val="28"/>
+          <w:u w:val="single"/>
+        </w:rPr>
+        <w:tab/>
+      </w:r>
+      <w:r>
+        <w:rPr>
+          <w:rFonts w:ascii="Times New Roman" w:eastAsia="Calibri" w:hAnsi="Times New Roman" w:cs="Times New Roman"/>
+          <w:i/>
+          <w:sz w:val="28"/>
+          <w:szCs w:val="28"/>
+          <w:u w:val="single"/>
+        </w:rPr>
+        <w:tab/>
       </w:r>
     </w:p>
     <w:p>
@@ -1542,8 +1595,9 @@
       <w:r>
         <w:rPr>
           <w:rFonts w:ascii="Times New Roman" w:hAnsi="Times New Roman" w:cs="Times New Roman"/>
-          <w:sz w:val="32"/>
-          <w:szCs w:val="24"/>
+          <w:i/>
+          <w:sz w:val="28"/>
+          <w:szCs w:val="28"/>
           <w:u w:val="single"/>
         </w:rPr>
         <w:t>ООО «Нижневартовск Аэро»</w:t>
@@ -1551,6 +1605,7 @@
       <w:r>
         <w:rPr>
           <w:rFonts w:ascii="Times New Roman" w:eastAsia="Calibri" w:hAnsi="Times New Roman" w:cs="Times New Roman"/>
+          <w:i/>
           <w:sz w:val="28"/>
           <w:szCs w:val="28"/>
           <w:u w:val="single"/>
@@ -2214,7 +2269,17 @@
           <w:sz w:val="20"/>
           <w:szCs w:val="20"/>
         </w:rPr>
-        <w:t>обеспечивает организацию реализации компонентов образовательной программы в форме практической подготовки со стороны Профильной организации; обеспечивает безопасные условия прохождения практики обучающимся, отвечающие санитарным правилам и требованиям охраны труда; проводит инструктаж обучающихся по ознакомлению с требованиями охраны труда, техники безопасности, пожарной безопасности, а также правилами внутреннего трудового распорядка</w:t>
+        <w:t>обеспе</w:t>
+      </w:r>
+      <w:bookmarkStart w:id="0" w:name="_GoBack"/>
+      <w:bookmarkEnd w:id="0"/>
+      <w:r>
+        <w:rPr>
+          <w:rFonts w:ascii="Times New Roman" w:eastAsia="Calibri" w:hAnsi="Times New Roman" w:cs="Times New Roman"/>
+          <w:sz w:val="20"/>
+          <w:szCs w:val="20"/>
+        </w:rPr>
+        <w:t>чивает организацию реализации компонентов образовательной программы в форме практической подготовки со стороны Профильной организации; обеспечивает безопасные условия прохождения практики обучающимся, отвечающие санитарным правилам и требованиям охраны труда; проводит инструктаж обучающихся по ознакомлению с требованиями охраны труда, техники безопасности, пожарной безопасности, а также правилами внутреннего трудового распорядка</w:t>
       </w:r>
       <w:r>
         <w:rPr>
@@ -3176,6 +3241,7 @@
       <w:r>
         <w:rPr>
           <w:rFonts w:ascii="Times New Roman" w:eastAsia="Calibri" w:hAnsi="Times New Roman" w:cs="Times New Roman"/>
+          <w:i/>
           <w:sz w:val="28"/>
           <w:u w:val="single"/>
         </w:rPr>
@@ -4489,8 +4555,6 @@
         </w:rPr>
         <w:t>:           ______________/</w:t>
       </w:r>
-      <w:bookmarkStart w:id="0" w:name="_GoBack"/>
-      <w:bookmarkEnd w:id="0"/>
       <w:r>
         <w:rPr>
           <w:rFonts w:ascii="Times New Roman" w:eastAsia="Calibri" w:hAnsi="Times New Roman" w:cs="Times New Roman"/>
@@ -10498,7 +10562,16 @@
                 <w:szCs w:val="24"/>
                 <w:lang w:val="en-US"/>
               </w:rPr>
-              <w:t>17.10.25-27.10.25</w:t>
+              <w:t>17.10.25-01</w:t>
+            </w:r>
+            <w:r>
+              <w:rPr>
+                <w:rFonts w:ascii="Times New Roman" w:eastAsia="Calibri" w:hAnsi="Times New Roman" w:cs="Times New Roman"/>
+                <w:sz w:val="24"/>
+                <w:szCs w:val="24"/>
+                <w:lang w:val="en-US"/>
+              </w:rPr>
+              <w:t>.10.25</w:t>
             </w:r>
           </w:p>
         </w:tc>
@@ -10857,6 +10930,40 @@
               </w:rPr>
               <w:t>.10.25</w:t>
             </w:r>
+            <w:r>
+              <w:rPr>
+                <w:rFonts w:ascii="Times New Roman" w:eastAsia="Calibri" w:hAnsi="Times New Roman" w:cs="Times New Roman"/>
+                <w:sz w:val="24"/>
+                <w:szCs w:val="24"/>
+              </w:rPr>
+              <w:t xml:space="preserve"> –</w:t>
+            </w:r>
+            <w:r>
+              <w:rPr>
+                <w:rFonts w:ascii="Times New Roman" w:eastAsia="Calibri" w:hAnsi="Times New Roman" w:cs="Times New Roman"/>
+                <w:sz w:val="24"/>
+                <w:szCs w:val="24"/>
+              </w:rPr>
+              <w:t xml:space="preserve"> </w:t>
+            </w:r>
+            <w:r>
+              <w:rPr>
+                <w:rFonts w:ascii="Times New Roman" w:eastAsia="Calibri" w:hAnsi="Times New Roman" w:cs="Times New Roman"/>
+                <w:sz w:val="24"/>
+                <w:szCs w:val="24"/>
+                <w:lang w:val="en-US"/>
+              </w:rPr>
+              <w:t>01</w:t>
+            </w:r>
+            <w:r>
+              <w:rPr>
+                <w:rFonts w:ascii="Times New Roman" w:eastAsia="Calibri" w:hAnsi="Times New Roman" w:cs="Times New Roman"/>
+                <w:sz w:val="24"/>
+                <w:szCs w:val="24"/>
+                <w:lang w:val="en-US"/>
+              </w:rPr>
+              <w:t>.10.25</w:t>
+            </w:r>
           </w:p>
         </w:tc>
         <w:tc>
@@ -10982,7 +11089,25 @@
                 <w:sz w:val="24"/>
                 <w:szCs w:val="24"/>
               </w:rPr>
-              <w:t xml:space="preserve"> информации о их домене, </w:t>
+              <w:t xml:space="preserve"> информации </w:t>
+            </w:r>
+            <w:proofErr w:type="gramStart"/>
+            <w:r>
+              <w:rPr>
+                <w:rFonts w:ascii="Times New Roman" w:eastAsia="Calibri" w:hAnsi="Times New Roman" w:cs="Times New Roman"/>
+                <w:sz w:val="24"/>
+                <w:szCs w:val="24"/>
+              </w:rPr>
+              <w:t>о</w:t>
+            </w:r>
+            <w:proofErr w:type="gramEnd"/>
+            <w:r>
+              <w:rPr>
+                <w:rFonts w:ascii="Times New Roman" w:eastAsia="Calibri" w:hAnsi="Times New Roman" w:cs="Times New Roman"/>
+                <w:sz w:val="24"/>
+                <w:szCs w:val="24"/>
+              </w:rPr>
+              <w:t xml:space="preserve"> их домене, </w:t>
             </w:r>
             <w:proofErr w:type="spellStart"/>
             <w:r>
@@ -18688,7 +18813,7 @@
 </file>
 
 <file path=customXml/itemProps1.xml><?xml version="1.0" encoding="utf-8"?>
-<ds:datastoreItem xmlns:ds="http://schemas.openxmlformats.org/officeDocument/2006/customXml" ds:itemID="{BF65F29D-C764-4ECA-820B-862CF442AA49}">
+<ds:datastoreItem xmlns:ds="http://schemas.openxmlformats.org/officeDocument/2006/customXml" ds:itemID="{7177A458-274B-4E06-90D8-85F009B1421B}">
   <ds:schemaRefs>
     <ds:schemaRef ds:uri="http://schemas.openxmlformats.org/officeDocument/2006/bibliography"/>
   </ds:schemaRefs>
